--- a/МП2.docx
+++ b/МП2.docx
@@ -117,6 +117,2744 @@
         <w:t>Вариант 1.</w:t>
       </w:r>
     </w:p>
+    <w:p>
+      <w:pPr>
+        <w:rPr>
+          <w:b/>
+          <w:bCs/>
+          <w:sz w:val="28"/>
+          <w:szCs w:val="28"/>
+          <w:u w:val="single"/>
+        </w:rPr>
+      </w:pPr>
+      <w:r>
+        <w:rPr>
+          <w:b/>
+          <w:bCs/>
+          <w:sz w:val="28"/>
+          <w:szCs w:val="28"/>
+          <w:u w:val="single"/>
+        </w:rPr>
+        <w:t>Условия задачи:</w:t>
+      </w:r>
+    </w:p>
+    <w:p>
+      <w:pPr>
+        <w:shd w:val="clear" w:color="auto" w:fill="2B2B2B"/>
+        <w:tabs>
+          <w:tab w:val="left" w:pos="916"/>
+          <w:tab w:val="left" w:pos="1832"/>
+          <w:tab w:val="left" w:pos="2748"/>
+          <w:tab w:val="left" w:pos="3664"/>
+          <w:tab w:val="left" w:pos="4580"/>
+          <w:tab w:val="left" w:pos="5496"/>
+          <w:tab w:val="left" w:pos="6412"/>
+          <w:tab w:val="left" w:pos="7328"/>
+          <w:tab w:val="left" w:pos="8244"/>
+          <w:tab w:val="left" w:pos="9160"/>
+          <w:tab w:val="left" w:pos="10076"/>
+          <w:tab w:val="left" w:pos="10992"/>
+          <w:tab w:val="left" w:pos="11908"/>
+          <w:tab w:val="left" w:pos="12824"/>
+          <w:tab w:val="left" w:pos="13740"/>
+          <w:tab w:val="left" w:pos="14656"/>
+        </w:tabs>
+        <w:spacing w:after="0" w:line="240" w:lineRule="auto"/>
+        <w:rPr>
+          <w:rFonts w:ascii="Courier New" w:eastAsia="Times New Roman" w:hAnsi="Courier New" w:cs="Courier New"/>
+          <w:color w:val="A9B7C6"/>
+          <w:sz w:val="20"/>
+          <w:szCs w:val="20"/>
+          <w:lang w:eastAsia="ru-RU"/>
+        </w:rPr>
+      </w:pPr>
+      <w:r>
+        <w:rPr>
+          <w:rFonts w:ascii="Courier New" w:eastAsia="Times New Roman" w:hAnsi="Courier New" w:cs="Courier New"/>
+          <w:color w:val="808080"/>
+          <w:sz w:val="20"/>
+          <w:szCs w:val="20"/>
+          <w:lang w:eastAsia="ru-RU"/>
+        </w:rPr>
+        <w:t>* В тихом городке есть парикмахерская.</w:t>
+      </w:r>
+      <w:r>
+        <w:rPr>
+          <w:rFonts w:ascii="Courier New" w:eastAsia="Times New Roman" w:hAnsi="Courier New" w:cs="Courier New"/>
+          <w:color w:val="808080"/>
+          <w:sz w:val="20"/>
+          <w:szCs w:val="20"/>
+          <w:lang w:eastAsia="ru-RU"/>
+        </w:rPr>
+        <w:br/>
+        <w:t>* Салон парикмахерской мал, ходить там может только парикмахер и один посетитель.</w:t>
+      </w:r>
+      <w:r>
+        <w:rPr>
+          <w:rFonts w:ascii="Courier New" w:eastAsia="Times New Roman" w:hAnsi="Courier New" w:cs="Courier New"/>
+          <w:color w:val="808080"/>
+          <w:sz w:val="20"/>
+          <w:szCs w:val="20"/>
+          <w:lang w:eastAsia="ru-RU"/>
+        </w:rPr>
+        <w:br/>
+        <w:t>* Парикмахер всю жизнь обслуживает посетителей.</w:t>
+      </w:r>
+      <w:r>
+        <w:rPr>
+          <w:rFonts w:ascii="Courier New" w:eastAsia="Times New Roman" w:hAnsi="Courier New" w:cs="Courier New"/>
+          <w:color w:val="808080"/>
+          <w:sz w:val="20"/>
+          <w:szCs w:val="20"/>
+          <w:lang w:eastAsia="ru-RU"/>
+        </w:rPr>
+        <w:br/>
+        <w:t>* Когда в салоне никого нет, он спит в кресле.</w:t>
+      </w:r>
+      <w:r>
+        <w:rPr>
+          <w:rFonts w:ascii="Courier New" w:eastAsia="Times New Roman" w:hAnsi="Courier New" w:cs="Courier New"/>
+          <w:color w:val="808080"/>
+          <w:sz w:val="20"/>
+          <w:szCs w:val="20"/>
+          <w:lang w:eastAsia="ru-RU"/>
+        </w:rPr>
+        <w:br/>
+        <w:t>* Когда посетитель приходит и видит спящего парикмахера, он будет его,</w:t>
+      </w:r>
+      <w:r>
+        <w:rPr>
+          <w:rFonts w:ascii="Courier New" w:eastAsia="Times New Roman" w:hAnsi="Courier New" w:cs="Courier New"/>
+          <w:color w:val="808080"/>
+          <w:sz w:val="20"/>
+          <w:szCs w:val="20"/>
+          <w:lang w:eastAsia="ru-RU"/>
+        </w:rPr>
+        <w:br/>
+        <w:t>* садится в кресло и спит, пока парикмахер занят стрижкой.</w:t>
+      </w:r>
+      <w:r>
+        <w:rPr>
+          <w:rFonts w:ascii="Courier New" w:eastAsia="Times New Roman" w:hAnsi="Courier New" w:cs="Courier New"/>
+          <w:color w:val="808080"/>
+          <w:sz w:val="20"/>
+          <w:szCs w:val="20"/>
+          <w:lang w:eastAsia="ru-RU"/>
+        </w:rPr>
+        <w:br/>
+        <w:t>* Если посетитель приходит, а парикмахер занят, то он встает в очередь и засыпает.</w:t>
+      </w:r>
+      <w:r>
+        <w:rPr>
+          <w:rFonts w:ascii="Courier New" w:eastAsia="Times New Roman" w:hAnsi="Courier New" w:cs="Courier New"/>
+          <w:color w:val="808080"/>
+          <w:sz w:val="20"/>
+          <w:szCs w:val="20"/>
+          <w:lang w:eastAsia="ru-RU"/>
+        </w:rPr>
+        <w:br/>
+        <w:t>* После стрижки парикмахер сам провожает посетителя.</w:t>
+      </w:r>
+      <w:r>
+        <w:rPr>
+          <w:rFonts w:ascii="Courier New" w:eastAsia="Times New Roman" w:hAnsi="Courier New" w:cs="Courier New"/>
+          <w:color w:val="808080"/>
+          <w:sz w:val="20"/>
+          <w:szCs w:val="20"/>
+          <w:lang w:eastAsia="ru-RU"/>
+        </w:rPr>
+        <w:br/>
+        <w:t>* Если есть ожидающие посетители, то парикмахер будит одного из них и ждет</w:t>
+      </w:r>
+      <w:r>
+        <w:rPr>
+          <w:rFonts w:ascii="Courier New" w:eastAsia="Times New Roman" w:hAnsi="Courier New" w:cs="Courier New"/>
+          <w:color w:val="808080"/>
+          <w:sz w:val="20"/>
+          <w:szCs w:val="20"/>
+          <w:lang w:eastAsia="ru-RU"/>
+        </w:rPr>
+        <w:br/>
+        <w:t>* пока тот сядет в кресло парикмахера и начинает стрижку.</w:t>
+      </w:r>
+      <w:r>
+        <w:rPr>
+          <w:rFonts w:ascii="Courier New" w:eastAsia="Times New Roman" w:hAnsi="Courier New" w:cs="Courier New"/>
+          <w:color w:val="808080"/>
+          <w:sz w:val="20"/>
+          <w:szCs w:val="20"/>
+          <w:lang w:eastAsia="ru-RU"/>
+        </w:rPr>
+        <w:br/>
+        <w:t>* Если никого нет, он снова садится в свое кресло и засыпает до прихода посетителя.</w:t>
+      </w:r>
+      <w:r>
+        <w:rPr>
+          <w:rFonts w:ascii="Courier New" w:eastAsia="Times New Roman" w:hAnsi="Courier New" w:cs="Courier New"/>
+          <w:color w:val="808080"/>
+          <w:sz w:val="20"/>
+          <w:szCs w:val="20"/>
+          <w:lang w:eastAsia="ru-RU"/>
+        </w:rPr>
+        <w:br/>
+        <w:t>* Создать многопоточное приложение, моделирующее рабочий день парикмахерской.</w:t>
+      </w:r>
+    </w:p>
+    <w:p>
+      <w:pPr>
+        <w:rPr>
+          <w:b/>
+          <w:bCs/>
+          <w:sz w:val="28"/>
+          <w:szCs w:val="28"/>
+          <w:u w:val="single"/>
+        </w:rPr>
+      </w:pPr>
+      <w:r>
+        <w:rPr>
+          <w:b/>
+          <w:bCs/>
+          <w:sz w:val="28"/>
+          <w:szCs w:val="28"/>
+          <w:u w:val="single"/>
+        </w:rPr>
+        <w:t>Решение</w:t>
+      </w:r>
+      <w:r>
+        <w:rPr>
+          <w:b/>
+          <w:bCs/>
+          <w:sz w:val="28"/>
+          <w:szCs w:val="28"/>
+          <w:u w:val="single"/>
+        </w:rPr>
+        <w:t xml:space="preserve"> задачи:</w:t>
+      </w:r>
+    </w:p>
+    <w:p>
+      <w:r>
+        <w:t xml:space="preserve">Для решения задачи использовались потоки из библиотеки </w:t>
+      </w:r>
+      <w:r>
+        <w:t>&lt;</w:t>
+      </w:r>
+      <w:proofErr w:type="spellStart"/>
+      <w:r>
+        <w:rPr>
+          <w:lang w:val="en-US"/>
+        </w:rPr>
+        <w:t>pthread</w:t>
+      </w:r>
+      <w:proofErr w:type="spellEnd"/>
+      <w:r>
+        <w:t xml:space="preserve">&gt;. </w:t>
+      </w:r>
+      <w:r>
+        <w:t xml:space="preserve">Так же </w:t>
+      </w:r>
+      <w:r>
+        <w:t xml:space="preserve">использовались семафоры из </w:t>
+      </w:r>
+      <w:r>
+        <w:t>&lt;</w:t>
+      </w:r>
+      <w:r>
+        <w:rPr>
+          <w:lang w:val="en-US"/>
+        </w:rPr>
+        <w:t>semaphore</w:t>
+      </w:r>
+      <w:r>
+        <w:t>.</w:t>
+      </w:r>
+      <w:r>
+        <w:rPr>
+          <w:lang w:val="en-US"/>
+        </w:rPr>
+        <w:t>h</w:t>
+      </w:r>
+      <w:r>
+        <w:t xml:space="preserve">&gt; </w:t>
+      </w:r>
+      <w:r>
+        <w:t xml:space="preserve">и </w:t>
+      </w:r>
+      <w:proofErr w:type="spellStart"/>
+      <w:r>
+        <w:t>мутексы</w:t>
+      </w:r>
+      <w:proofErr w:type="spellEnd"/>
+      <w:r>
+        <w:t xml:space="preserve"> для </w:t>
+      </w:r>
+      <w:proofErr w:type="spellStart"/>
+      <w:r>
+        <w:rPr>
+          <w:lang w:val="en-US"/>
+        </w:rPr>
+        <w:t>posix</w:t>
+      </w:r>
+      <w:proofErr w:type="spellEnd"/>
+      <w:r>
+        <w:t xml:space="preserve"> </w:t>
+      </w:r>
+      <w:r>
+        <w:rPr>
+          <w:lang w:val="en-US"/>
+        </w:rPr>
+        <w:t>thread</w:t>
+      </w:r>
+      <w:r>
+        <w:t>.</w:t>
+      </w:r>
+    </w:p>
+    <w:p>
+      <w:pPr>
+        <w:pStyle w:val="HTML"/>
+        <w:shd w:val="clear" w:color="auto" w:fill="2B2B2B"/>
+        <w:rPr>
+          <w:color w:val="A9B7C6"/>
+        </w:rPr>
+      </w:pPr>
+      <w:r>
+        <w:rPr>
+          <w:color w:val="808080"/>
+        </w:rPr>
+        <w:t>//генерация очереди</w:t>
+      </w:r>
+      <w:r>
+        <w:rPr>
+          <w:color w:val="808080"/>
+        </w:rPr>
+        <w:br/>
+      </w:r>
+      <w:proofErr w:type="spellStart"/>
+      <w:r>
+        <w:rPr>
+          <w:color w:val="FF0000"/>
+        </w:rPr>
+        <w:t>void</w:t>
+      </w:r>
+      <w:proofErr w:type="spellEnd"/>
+      <w:r>
+        <w:rPr>
+          <w:color w:val="FF0000"/>
+        </w:rPr>
+        <w:t xml:space="preserve"> </w:t>
+      </w:r>
+      <w:r>
+        <w:rPr>
+          <w:color w:val="A9B7C6"/>
+        </w:rPr>
+        <w:t>*</w:t>
+      </w:r>
+      <w:proofErr w:type="spellStart"/>
+      <w:proofErr w:type="gramStart"/>
+      <w:r>
+        <w:rPr>
+          <w:color w:val="FFC66D"/>
+        </w:rPr>
+        <w:t>hairCutting</w:t>
+      </w:r>
+      <w:proofErr w:type="spellEnd"/>
+      <w:r>
+        <w:rPr>
+          <w:color w:val="A9B7C6"/>
+        </w:rPr>
+        <w:t>(</w:t>
+      </w:r>
+      <w:proofErr w:type="spellStart"/>
+      <w:proofErr w:type="gramEnd"/>
+      <w:r>
+        <w:rPr>
+          <w:color w:val="FF0000"/>
+        </w:rPr>
+        <w:t>void</w:t>
+      </w:r>
+      <w:proofErr w:type="spellEnd"/>
+      <w:r>
+        <w:rPr>
+          <w:color w:val="FF0000"/>
+        </w:rPr>
+        <w:t xml:space="preserve"> </w:t>
+      </w:r>
+      <w:r>
+        <w:rPr>
+          <w:color w:val="A9B7C6"/>
+        </w:rPr>
+        <w:t>*</w:t>
+      </w:r>
+      <w:proofErr w:type="spellStart"/>
+      <w:r>
+        <w:rPr>
+          <w:color w:val="A9B7C6"/>
+        </w:rPr>
+        <w:t>param</w:t>
+      </w:r>
+      <w:proofErr w:type="spellEnd"/>
+      <w:r>
+        <w:rPr>
+          <w:color w:val="A9B7C6"/>
+        </w:rPr>
+        <w:t>) {</w:t>
+      </w:r>
+      <w:r>
+        <w:rPr>
+          <w:color w:val="A9B7C6"/>
+        </w:rPr>
+        <w:br/>
+        <w:t xml:space="preserve">    </w:t>
+      </w:r>
+      <w:proofErr w:type="spellStart"/>
+      <w:r>
+        <w:rPr>
+          <w:color w:val="FF0000"/>
+        </w:rPr>
+        <w:t>while</w:t>
+      </w:r>
+      <w:proofErr w:type="spellEnd"/>
+      <w:r>
+        <w:rPr>
+          <w:color w:val="FF0000"/>
+        </w:rPr>
+        <w:t xml:space="preserve"> </w:t>
+      </w:r>
+      <w:r>
+        <w:rPr>
+          <w:color w:val="A9B7C6"/>
+        </w:rPr>
+        <w:t>(</w:t>
+      </w:r>
+      <w:proofErr w:type="spellStart"/>
+      <w:r>
+        <w:rPr>
+          <w:color w:val="FF0000"/>
+        </w:rPr>
+        <w:t>true</w:t>
+      </w:r>
+      <w:proofErr w:type="spellEnd"/>
+      <w:r>
+        <w:rPr>
+          <w:color w:val="A9B7C6"/>
+        </w:rPr>
+        <w:t>) {</w:t>
+      </w:r>
+      <w:r>
+        <w:rPr>
+          <w:color w:val="A9B7C6"/>
+        </w:rPr>
+        <w:br/>
+        <w:t xml:space="preserve">            </w:t>
+      </w:r>
+      <w:r>
+        <w:rPr>
+          <w:color w:val="808080"/>
+        </w:rPr>
+        <w:t>//критическая секция</w:t>
+      </w:r>
+      <w:r>
+        <w:rPr>
+          <w:color w:val="808080"/>
+        </w:rPr>
+        <w:br/>
+        <w:t xml:space="preserve">            </w:t>
+      </w:r>
+      <w:proofErr w:type="spellStart"/>
+      <w:r>
+        <w:rPr>
+          <w:color w:val="A9B7C6"/>
+        </w:rPr>
+        <w:t>pthread_mutex_lock</w:t>
+      </w:r>
+      <w:proofErr w:type="spellEnd"/>
+      <w:r>
+        <w:rPr>
+          <w:color w:val="A9B7C6"/>
+        </w:rPr>
+        <w:t>(&amp;</w:t>
+      </w:r>
+      <w:proofErr w:type="spellStart"/>
+      <w:r>
+        <w:rPr>
+          <w:color w:val="A9B7C6"/>
+        </w:rPr>
+        <w:t>mutexChair</w:t>
+      </w:r>
+      <w:proofErr w:type="spellEnd"/>
+      <w:r>
+        <w:rPr>
+          <w:color w:val="A9B7C6"/>
+        </w:rPr>
+        <w:t>)</w:t>
+      </w:r>
+      <w:r>
+        <w:rPr>
+          <w:color w:val="CC7832"/>
+        </w:rPr>
+        <w:t xml:space="preserve">; </w:t>
+      </w:r>
+      <w:r>
+        <w:rPr>
+          <w:color w:val="808080"/>
+        </w:rPr>
+        <w:t>//защита очереди</w:t>
+      </w:r>
+      <w:r>
+        <w:rPr>
+          <w:color w:val="808080"/>
+        </w:rPr>
+        <w:br/>
+        <w:t xml:space="preserve">            </w:t>
+      </w:r>
+      <w:proofErr w:type="spellStart"/>
+      <w:r>
+        <w:rPr>
+          <w:color w:val="A9B7C6"/>
+        </w:rPr>
+        <w:t>sem_wait</w:t>
+      </w:r>
+      <w:proofErr w:type="spellEnd"/>
+      <w:r>
+        <w:rPr>
+          <w:color w:val="A9B7C6"/>
+        </w:rPr>
+        <w:t>(&amp;</w:t>
+      </w:r>
+      <w:proofErr w:type="spellStart"/>
+      <w:r>
+        <w:rPr>
+          <w:color w:val="A9B7C6"/>
+        </w:rPr>
+        <w:t>chair</w:t>
+      </w:r>
+      <w:proofErr w:type="spellEnd"/>
+      <w:r>
+        <w:rPr>
+          <w:color w:val="A9B7C6"/>
+        </w:rPr>
+        <w:t>)</w:t>
+      </w:r>
+      <w:r>
+        <w:rPr>
+          <w:color w:val="CC7832"/>
+        </w:rPr>
+        <w:t>;</w:t>
+      </w:r>
+      <w:r>
+        <w:rPr>
+          <w:color w:val="CC7832"/>
+        </w:rPr>
+        <w:br/>
+        <w:t xml:space="preserve">            </w:t>
+      </w:r>
+      <w:proofErr w:type="spellStart"/>
+      <w:r>
+        <w:rPr>
+          <w:color w:val="A9B7C6"/>
+        </w:rPr>
+        <w:t>visitors</w:t>
+      </w:r>
+      <w:proofErr w:type="spellEnd"/>
+      <w:r>
+        <w:rPr>
+          <w:color w:val="A9B7C6"/>
+        </w:rPr>
+        <w:t>[v] = v</w:t>
+      </w:r>
+      <w:r>
+        <w:rPr>
+          <w:color w:val="CC7832"/>
+        </w:rPr>
+        <w:t>;</w:t>
+      </w:r>
+      <w:r>
+        <w:rPr>
+          <w:color w:val="CC7832"/>
+        </w:rPr>
+        <w:br/>
+        <w:t xml:space="preserve">            </w:t>
+      </w:r>
+      <w:proofErr w:type="spellStart"/>
+      <w:r>
+        <w:rPr>
+          <w:color w:val="A9B7C6"/>
+        </w:rPr>
+        <w:t>cout</w:t>
+      </w:r>
+      <w:proofErr w:type="spellEnd"/>
+      <w:r>
+        <w:rPr>
+          <w:color w:val="A9B7C6"/>
+        </w:rPr>
+        <w:t xml:space="preserve"> </w:t>
+      </w:r>
+      <w:r>
+        <w:rPr>
+          <w:color w:val="32CC35"/>
+        </w:rPr>
+        <w:t xml:space="preserve">&lt;&lt; </w:t>
+      </w:r>
+      <w:r>
+        <w:rPr>
+          <w:color w:val="6A8759"/>
+        </w:rPr>
+        <w:t>"</w:t>
+      </w:r>
+      <w:proofErr w:type="spellStart"/>
+      <w:r>
+        <w:rPr>
+          <w:color w:val="6A8759"/>
+        </w:rPr>
+        <w:t>Visitor</w:t>
+      </w:r>
+      <w:proofErr w:type="spellEnd"/>
+      <w:r>
+        <w:rPr>
+          <w:color w:val="6A8759"/>
+        </w:rPr>
+        <w:t xml:space="preserve">" </w:t>
+      </w:r>
+      <w:r>
+        <w:rPr>
+          <w:color w:val="32CC35"/>
+        </w:rPr>
+        <w:t xml:space="preserve">+ </w:t>
+      </w:r>
+      <w:proofErr w:type="spellStart"/>
+      <w:r>
+        <w:rPr>
+          <w:color w:val="A9B7C6"/>
+        </w:rPr>
+        <w:t>to_string</w:t>
+      </w:r>
+      <w:proofErr w:type="spellEnd"/>
+      <w:r>
+        <w:rPr>
+          <w:color w:val="A9B7C6"/>
+        </w:rPr>
+        <w:t xml:space="preserve">(v) </w:t>
+      </w:r>
+      <w:r>
+        <w:rPr>
+          <w:color w:val="32CC35"/>
+        </w:rPr>
+        <w:t xml:space="preserve">+ </w:t>
+      </w:r>
+      <w:r>
+        <w:rPr>
+          <w:color w:val="6A8759"/>
+        </w:rPr>
+        <w:t>" садится в кресло.</w:t>
+      </w:r>
+      <w:r>
+        <w:rPr>
+          <w:color w:val="CC7832"/>
+        </w:rPr>
+        <w:t>\n</w:t>
+      </w:r>
+      <w:r>
+        <w:rPr>
+          <w:color w:val="6A8759"/>
+        </w:rPr>
+        <w:t>"</w:t>
+      </w:r>
+      <w:r>
+        <w:rPr>
+          <w:color w:val="CC7832"/>
+        </w:rPr>
+        <w:t>;</w:t>
+      </w:r>
+      <w:r>
+        <w:rPr>
+          <w:color w:val="CC7832"/>
+        </w:rPr>
+        <w:br/>
+        <w:t xml:space="preserve">            </w:t>
+      </w:r>
+      <w:proofErr w:type="spellStart"/>
+      <w:r>
+        <w:rPr>
+          <w:color w:val="A9B7C6"/>
+        </w:rPr>
+        <w:t>armChair</w:t>
+      </w:r>
+      <w:proofErr w:type="spellEnd"/>
+      <w:r>
+        <w:rPr>
+          <w:color w:val="A9B7C6"/>
+        </w:rPr>
+        <w:t xml:space="preserve"> = </w:t>
+      </w:r>
+      <w:proofErr w:type="spellStart"/>
+      <w:r>
+        <w:rPr>
+          <w:color w:val="FF0000"/>
+        </w:rPr>
+        <w:t>true</w:t>
+      </w:r>
+      <w:proofErr w:type="spellEnd"/>
+      <w:r>
+        <w:rPr>
+          <w:color w:val="CC7832"/>
+        </w:rPr>
+        <w:t xml:space="preserve">;    </w:t>
+      </w:r>
+      <w:r>
+        <w:rPr>
+          <w:color w:val="808080"/>
+        </w:rPr>
+        <w:t>//имитируем, что посетитель сел в кресло</w:t>
+      </w:r>
+      <w:r>
+        <w:rPr>
+          <w:color w:val="808080"/>
+        </w:rPr>
+        <w:br/>
+        <w:t xml:space="preserve">            </w:t>
+      </w:r>
+      <w:proofErr w:type="spellStart"/>
+      <w:r>
+        <w:rPr>
+          <w:color w:val="B9BCD1"/>
+        </w:rPr>
+        <w:t>string</w:t>
+      </w:r>
+      <w:proofErr w:type="spellEnd"/>
+      <w:r>
+        <w:rPr>
+          <w:color w:val="B9BCD1"/>
+        </w:rPr>
+        <w:t xml:space="preserve"> </w:t>
+      </w:r>
+      <w:proofErr w:type="spellStart"/>
+      <w:r>
+        <w:rPr>
+          <w:color w:val="A9B7C6"/>
+        </w:rPr>
+        <w:t>str</w:t>
+      </w:r>
+      <w:proofErr w:type="spellEnd"/>
+      <w:r>
+        <w:rPr>
+          <w:color w:val="A9B7C6"/>
+        </w:rPr>
+        <w:t xml:space="preserve"> = </w:t>
+      </w:r>
+      <w:proofErr w:type="spellStart"/>
+      <w:r>
+        <w:rPr>
+          <w:color w:val="A9B7C6"/>
+        </w:rPr>
+        <w:t>armChair</w:t>
+      </w:r>
+      <w:proofErr w:type="spellEnd"/>
+      <w:r>
+        <w:rPr>
+          <w:color w:val="A9B7C6"/>
+        </w:rPr>
+        <w:t xml:space="preserve"> ? </w:t>
+      </w:r>
+      <w:r>
+        <w:rPr>
+          <w:color w:val="6A8759"/>
+        </w:rPr>
+        <w:t>" сидит в кресле.</w:t>
+      </w:r>
+      <w:r>
+        <w:rPr>
+          <w:color w:val="CC7832"/>
+        </w:rPr>
+        <w:t>\n</w:t>
+      </w:r>
+      <w:proofErr w:type="gramStart"/>
+      <w:r>
+        <w:rPr>
+          <w:color w:val="6A8759"/>
+        </w:rPr>
+        <w:t xml:space="preserve">" </w:t>
+      </w:r>
+      <w:r>
+        <w:rPr>
+          <w:color w:val="A9B7C6"/>
+        </w:rPr>
+        <w:t>:</w:t>
+      </w:r>
+      <w:proofErr w:type="gramEnd"/>
+      <w:r>
+        <w:rPr>
+          <w:color w:val="A9B7C6"/>
+        </w:rPr>
+        <w:t xml:space="preserve"> </w:t>
+      </w:r>
+      <w:r>
+        <w:rPr>
+          <w:color w:val="6A8759"/>
+        </w:rPr>
+        <w:t>"ЭТА СТРОКА НЕВОЗМОЖНА БЛАГОДАРЯ МУТЕКСАМ"</w:t>
+      </w:r>
+      <w:r>
+        <w:rPr>
+          <w:color w:val="CC7832"/>
+        </w:rPr>
+        <w:t>;</w:t>
+      </w:r>
+      <w:r>
+        <w:rPr>
+          <w:color w:val="CC7832"/>
+        </w:rPr>
+        <w:br/>
+        <w:t xml:space="preserve">            </w:t>
+      </w:r>
+      <w:proofErr w:type="spellStart"/>
+      <w:r>
+        <w:rPr>
+          <w:color w:val="A9B7C6"/>
+        </w:rPr>
+        <w:t>cout</w:t>
+      </w:r>
+      <w:proofErr w:type="spellEnd"/>
+      <w:r>
+        <w:rPr>
+          <w:color w:val="A9B7C6"/>
+        </w:rPr>
+        <w:t xml:space="preserve"> </w:t>
+      </w:r>
+      <w:r>
+        <w:rPr>
+          <w:color w:val="32CC35"/>
+        </w:rPr>
+        <w:t xml:space="preserve">&lt;&lt; </w:t>
+      </w:r>
+      <w:r>
+        <w:rPr>
+          <w:color w:val="6A8759"/>
+        </w:rPr>
+        <w:t>"</w:t>
+      </w:r>
+      <w:proofErr w:type="spellStart"/>
+      <w:r>
+        <w:rPr>
+          <w:color w:val="6A8759"/>
+        </w:rPr>
+        <w:t>Visitor</w:t>
+      </w:r>
+      <w:proofErr w:type="spellEnd"/>
+      <w:r>
+        <w:rPr>
+          <w:color w:val="6A8759"/>
+        </w:rPr>
+        <w:t xml:space="preserve">" </w:t>
+      </w:r>
+      <w:r>
+        <w:rPr>
+          <w:color w:val="32CC35"/>
+        </w:rPr>
+        <w:t xml:space="preserve">+ </w:t>
+      </w:r>
+      <w:proofErr w:type="spellStart"/>
+      <w:r>
+        <w:rPr>
+          <w:color w:val="A9B7C6"/>
+        </w:rPr>
+        <w:t>str</w:t>
+      </w:r>
+      <w:proofErr w:type="spellEnd"/>
+      <w:r>
+        <w:rPr>
+          <w:color w:val="CC7832"/>
+        </w:rPr>
+        <w:t>;</w:t>
+      </w:r>
+      <w:r>
+        <w:rPr>
+          <w:color w:val="CC7832"/>
+        </w:rPr>
+        <w:br/>
+        <w:t xml:space="preserve">            </w:t>
+      </w:r>
+      <w:proofErr w:type="spellStart"/>
+      <w:r>
+        <w:rPr>
+          <w:color w:val="A9B7C6"/>
+        </w:rPr>
+        <w:t>cout</w:t>
+      </w:r>
+      <w:proofErr w:type="spellEnd"/>
+      <w:r>
+        <w:rPr>
+          <w:color w:val="A9B7C6"/>
+        </w:rPr>
+        <w:t xml:space="preserve"> </w:t>
+      </w:r>
+      <w:r>
+        <w:rPr>
+          <w:color w:val="32CC35"/>
+        </w:rPr>
+        <w:t xml:space="preserve">&lt;&lt; </w:t>
+      </w:r>
+      <w:r>
+        <w:rPr>
+          <w:color w:val="6A8759"/>
+        </w:rPr>
+        <w:t>"</w:t>
+      </w:r>
+      <w:proofErr w:type="spellStart"/>
+      <w:r>
+        <w:rPr>
+          <w:color w:val="6A8759"/>
+        </w:rPr>
+        <w:t>Visitor</w:t>
+      </w:r>
+      <w:proofErr w:type="spellEnd"/>
+      <w:r>
+        <w:rPr>
+          <w:color w:val="6A8759"/>
+        </w:rPr>
+        <w:t xml:space="preserve">" </w:t>
+      </w:r>
+      <w:r>
+        <w:rPr>
+          <w:color w:val="32CC35"/>
+        </w:rPr>
+        <w:t xml:space="preserve">+ </w:t>
+      </w:r>
+      <w:proofErr w:type="spellStart"/>
+      <w:r>
+        <w:rPr>
+          <w:color w:val="A9B7C6"/>
+        </w:rPr>
+        <w:t>to_string</w:t>
+      </w:r>
+      <w:proofErr w:type="spellEnd"/>
+      <w:r>
+        <w:rPr>
+          <w:color w:val="A9B7C6"/>
+        </w:rPr>
+        <w:t xml:space="preserve">(v) </w:t>
+      </w:r>
+      <w:r>
+        <w:rPr>
+          <w:color w:val="32CC35"/>
+        </w:rPr>
+        <w:t xml:space="preserve">+ </w:t>
+      </w:r>
+      <w:r>
+        <w:rPr>
+          <w:color w:val="6A8759"/>
+        </w:rPr>
+        <w:t xml:space="preserve">" сделал прическу " </w:t>
+      </w:r>
+      <w:r>
+        <w:rPr>
+          <w:color w:val="32CC35"/>
+        </w:rPr>
+        <w:t xml:space="preserve">+ </w:t>
+      </w:r>
+      <w:proofErr w:type="spellStart"/>
+      <w:r>
+        <w:rPr>
+          <w:color w:val="A9B7C6"/>
+        </w:rPr>
+        <w:t>hairCuts</w:t>
+      </w:r>
+      <w:proofErr w:type="spellEnd"/>
+      <w:r>
+        <w:rPr>
+          <w:color w:val="A9B7C6"/>
+        </w:rPr>
+        <w:t>[</w:t>
+      </w:r>
+      <w:proofErr w:type="spellStart"/>
+      <w:r>
+        <w:rPr>
+          <w:color w:val="A9B7C6"/>
+        </w:rPr>
+        <w:t>rand</w:t>
+      </w:r>
+      <w:proofErr w:type="spellEnd"/>
+      <w:r>
+        <w:rPr>
+          <w:color w:val="A9B7C6"/>
+        </w:rPr>
+        <w:t xml:space="preserve">() % </w:t>
+      </w:r>
+      <w:r>
+        <w:rPr>
+          <w:color w:val="6897BB"/>
+        </w:rPr>
+        <w:t>12</w:t>
+      </w:r>
+      <w:r>
+        <w:rPr>
+          <w:color w:val="A9B7C6"/>
+        </w:rPr>
+        <w:t xml:space="preserve">] </w:t>
+      </w:r>
+      <w:r>
+        <w:rPr>
+          <w:color w:val="32CC35"/>
+        </w:rPr>
+        <w:t xml:space="preserve">+ </w:t>
+      </w:r>
+      <w:r>
+        <w:rPr>
+          <w:color w:val="6A8759"/>
+        </w:rPr>
+        <w:t>".</w:t>
+      </w:r>
+      <w:r>
+        <w:rPr>
+          <w:color w:val="CC7832"/>
+        </w:rPr>
+        <w:t>\n</w:t>
+      </w:r>
+      <w:r>
+        <w:rPr>
+          <w:color w:val="6A8759"/>
+        </w:rPr>
+        <w:t>"</w:t>
+      </w:r>
+      <w:r>
+        <w:rPr>
+          <w:color w:val="CC7832"/>
+        </w:rPr>
+        <w:t>;</w:t>
+      </w:r>
+      <w:r>
+        <w:rPr>
+          <w:color w:val="CC7832"/>
+        </w:rPr>
+        <w:br/>
+        <w:t xml:space="preserve">            </w:t>
+      </w:r>
+      <w:proofErr w:type="spellStart"/>
+      <w:r>
+        <w:rPr>
+          <w:color w:val="A9B7C6"/>
+        </w:rPr>
+        <w:t>armChair</w:t>
+      </w:r>
+      <w:proofErr w:type="spellEnd"/>
+      <w:r>
+        <w:rPr>
+          <w:color w:val="A9B7C6"/>
+        </w:rPr>
+        <w:t xml:space="preserve"> = </w:t>
+      </w:r>
+      <w:proofErr w:type="spellStart"/>
+      <w:r>
+        <w:rPr>
+          <w:color w:val="FF0000"/>
+        </w:rPr>
+        <w:t>false</w:t>
+      </w:r>
+      <w:proofErr w:type="spellEnd"/>
+      <w:r>
+        <w:rPr>
+          <w:color w:val="CC7832"/>
+        </w:rPr>
+        <w:t xml:space="preserve">;   </w:t>
+      </w:r>
+      <w:r>
+        <w:rPr>
+          <w:color w:val="808080"/>
+        </w:rPr>
+        <w:t>//имитируем, что посетитель встал с кресла</w:t>
+      </w:r>
+      <w:r>
+        <w:rPr>
+          <w:color w:val="808080"/>
+        </w:rPr>
+        <w:br/>
+        <w:t xml:space="preserve">            </w:t>
+      </w:r>
+      <w:r>
+        <w:rPr>
+          <w:color w:val="A9B7C6"/>
+        </w:rPr>
+        <w:t>v++</w:t>
+      </w:r>
+      <w:r>
+        <w:rPr>
+          <w:color w:val="CC7832"/>
+        </w:rPr>
+        <w:t>;</w:t>
+      </w:r>
+      <w:r>
+        <w:rPr>
+          <w:color w:val="CC7832"/>
+        </w:rPr>
+        <w:br/>
+        <w:t xml:space="preserve">            </w:t>
+      </w:r>
+      <w:proofErr w:type="spellStart"/>
+      <w:r>
+        <w:rPr>
+          <w:color w:val="A9B7C6"/>
+        </w:rPr>
+        <w:t>pthread_mutex_unlock</w:t>
+      </w:r>
+      <w:proofErr w:type="spellEnd"/>
+      <w:r>
+        <w:rPr>
+          <w:color w:val="A9B7C6"/>
+        </w:rPr>
+        <w:t>(&amp;</w:t>
+      </w:r>
+      <w:proofErr w:type="spellStart"/>
+      <w:r>
+        <w:rPr>
+          <w:color w:val="A9B7C6"/>
+        </w:rPr>
+        <w:t>mutexChair</w:t>
+      </w:r>
+      <w:proofErr w:type="spellEnd"/>
+      <w:r>
+        <w:rPr>
+          <w:color w:val="A9B7C6"/>
+        </w:rPr>
+        <w:t>)</w:t>
+      </w:r>
+      <w:r>
+        <w:rPr>
+          <w:color w:val="CC7832"/>
+        </w:rPr>
+        <w:t>;</w:t>
+      </w:r>
+      <w:r>
+        <w:rPr>
+          <w:color w:val="CC7832"/>
+        </w:rPr>
+        <w:br/>
+        <w:t xml:space="preserve">    </w:t>
+      </w:r>
+      <w:r>
+        <w:rPr>
+          <w:color w:val="A9B7C6"/>
+        </w:rPr>
+        <w:t>}</w:t>
+      </w:r>
+      <w:r>
+        <w:rPr>
+          <w:color w:val="A9B7C6"/>
+        </w:rPr>
+        <w:br/>
+        <w:t>}</w:t>
+      </w:r>
+    </w:p>
+    <w:p>
+      <w:r>
+        <w:rPr>
+          <w:b/>
+          <w:bCs/>
+          <w:i/>
+          <w:iCs/>
+        </w:rPr>
+        <w:t xml:space="preserve">Функция </w:t>
+      </w:r>
+      <w:r>
+        <w:rPr>
+          <w:b/>
+          <w:bCs/>
+          <w:i/>
+          <w:iCs/>
+          <w:lang w:val="en-US"/>
+        </w:rPr>
+        <w:t>haircutting</w:t>
+      </w:r>
+      <w:r>
+        <w:t xml:space="preserve"> </w:t>
+      </w:r>
+      <w:r>
+        <w:t xml:space="preserve">имитирует попадание в очередь нового посетителя – потока, а смена значения переменной </w:t>
+      </w:r>
+      <w:proofErr w:type="spellStart"/>
+      <w:r>
+        <w:rPr>
+          <w:lang w:val="en-US"/>
+        </w:rPr>
+        <w:t>armChair</w:t>
+      </w:r>
+      <w:proofErr w:type="spellEnd"/>
+      <w:r>
+        <w:t xml:space="preserve"> </w:t>
+      </w:r>
+      <w:r>
+        <w:t>–</w:t>
+      </w:r>
+      <w:r>
+        <w:t xml:space="preserve"> </w:t>
+      </w:r>
+      <w:r>
+        <w:t>работу с данными, которые нужно синхронизировать и защищать от проблем</w:t>
+      </w:r>
+      <w:r>
+        <w:t xml:space="preserve"> с многопоточностью. </w:t>
+      </w:r>
+    </w:p>
+    <w:p>
+      <w:pPr>
+        <w:pStyle w:val="HTML"/>
+        <w:shd w:val="clear" w:color="auto" w:fill="2B2B2B"/>
+        <w:rPr>
+          <w:color w:val="A9B7C6"/>
+        </w:rPr>
+      </w:pPr>
+      <w:proofErr w:type="spellStart"/>
+      <w:r>
+        <w:rPr>
+          <w:color w:val="B9BCD1"/>
+        </w:rPr>
+        <w:lastRenderedPageBreak/>
+        <w:t>string</w:t>
+      </w:r>
+      <w:proofErr w:type="spellEnd"/>
+      <w:r>
+        <w:rPr>
+          <w:color w:val="B9BCD1"/>
+        </w:rPr>
+        <w:t xml:space="preserve"> </w:t>
+      </w:r>
+      <w:proofErr w:type="spellStart"/>
+      <w:r>
+        <w:rPr>
+          <w:color w:val="A9B7C6"/>
+        </w:rPr>
+        <w:t>str</w:t>
+      </w:r>
+      <w:proofErr w:type="spellEnd"/>
+      <w:r>
+        <w:rPr>
+          <w:color w:val="A9B7C6"/>
+        </w:rPr>
+        <w:t xml:space="preserve"> = </w:t>
+      </w:r>
+      <w:proofErr w:type="spellStart"/>
+      <w:proofErr w:type="gramStart"/>
+      <w:r>
+        <w:rPr>
+          <w:color w:val="A9B7C6"/>
+        </w:rPr>
+        <w:t>armChair</w:t>
+      </w:r>
+      <w:proofErr w:type="spellEnd"/>
+      <w:r>
+        <w:rPr>
+          <w:color w:val="A9B7C6"/>
+        </w:rPr>
+        <w:t xml:space="preserve"> ?</w:t>
+      </w:r>
+      <w:proofErr w:type="gramEnd"/>
+      <w:r>
+        <w:rPr>
+          <w:color w:val="A9B7C6"/>
+        </w:rPr>
+        <w:t xml:space="preserve"> </w:t>
+      </w:r>
+      <w:r>
+        <w:rPr>
+          <w:color w:val="6A8759"/>
+        </w:rPr>
+        <w:t>" сидит в кресле.</w:t>
+      </w:r>
+      <w:r>
+        <w:rPr>
+          <w:color w:val="CC7832"/>
+        </w:rPr>
+        <w:t>\n</w:t>
+      </w:r>
+      <w:proofErr w:type="gramStart"/>
+      <w:r>
+        <w:rPr>
+          <w:color w:val="6A8759"/>
+        </w:rPr>
+        <w:t xml:space="preserve">" </w:t>
+      </w:r>
+      <w:r>
+        <w:rPr>
+          <w:color w:val="A9B7C6"/>
+        </w:rPr>
+        <w:t>:</w:t>
+      </w:r>
+      <w:proofErr w:type="gramEnd"/>
+      <w:r>
+        <w:rPr>
+          <w:color w:val="A9B7C6"/>
+        </w:rPr>
+        <w:t xml:space="preserve"> </w:t>
+      </w:r>
+      <w:r>
+        <w:rPr>
+          <w:color w:val="6A8759"/>
+        </w:rPr>
+        <w:t>"ЭТА СТРОКА НЕВОЗМОЖНА БЛАГОДАРЯ МУТЕКСАМ"</w:t>
+      </w:r>
+      <w:r>
+        <w:rPr>
+          <w:color w:val="CC7832"/>
+        </w:rPr>
+        <w:t>;</w:t>
+      </w:r>
+    </w:p>
+    <w:p>
+      <w:pPr>
+        <w:rPr>
+          <w:lang w:val="en-US"/>
+        </w:rPr>
+      </w:pPr>
+      <w:proofErr w:type="gramStart"/>
+      <w:r>
+        <w:t>В частности</w:t>
+      </w:r>
+      <w:proofErr w:type="gramEnd"/>
+      <w:r>
+        <w:t xml:space="preserve"> в этой строке кода видно, что в зависимости от значения </w:t>
+      </w:r>
+      <w:proofErr w:type="spellStart"/>
+      <w:r>
+        <w:rPr>
+          <w:lang w:val="en-US"/>
+        </w:rPr>
+        <w:t>armChair</w:t>
+      </w:r>
+      <w:proofErr w:type="spellEnd"/>
+      <w:r>
+        <w:t>, наше</w:t>
+      </w:r>
+      <w:r>
+        <w:t xml:space="preserve"> сообщение может передаваться корректно или некорректно, однако, </w:t>
+      </w:r>
+      <w:proofErr w:type="spellStart"/>
+      <w:r>
+        <w:t>мутекслок</w:t>
+      </w:r>
+      <w:proofErr w:type="spellEnd"/>
+      <w:r>
+        <w:t xml:space="preserve"> на </w:t>
+      </w:r>
+      <w:r>
+        <w:t>&amp;</w:t>
+      </w:r>
+      <w:proofErr w:type="spellStart"/>
+      <w:r>
+        <w:rPr>
+          <w:lang w:val="en-US"/>
+        </w:rPr>
+        <w:t>mutexChair</w:t>
+      </w:r>
+      <w:proofErr w:type="spellEnd"/>
+      <w:r>
+        <w:t xml:space="preserve"> </w:t>
+      </w:r>
+      <w:r>
+        <w:t xml:space="preserve">не позволяет другому потоку работать параллельно в этой критической секции и изменить значение </w:t>
+      </w:r>
+      <w:proofErr w:type="spellStart"/>
+      <w:r>
+        <w:rPr>
+          <w:lang w:val="en-US"/>
+        </w:rPr>
+        <w:t>armChair</w:t>
+      </w:r>
+      <w:proofErr w:type="spellEnd"/>
+      <w:r>
+        <w:t>,</w:t>
+      </w:r>
+      <w:r>
+        <w:t xml:space="preserve"> до того, как текущий поток завершит работу с ним. </w:t>
+      </w:r>
+    </w:p>
+    <w:p>
+      <w:pPr>
+        <w:pStyle w:val="HTML"/>
+        <w:shd w:val="clear" w:color="auto" w:fill="2B2B2B"/>
+        <w:rPr>
+          <w:color w:val="A9B7C6"/>
+          <w:lang w:val="en-US"/>
+        </w:rPr>
+      </w:pPr>
+      <w:proofErr w:type="spellStart"/>
+      <w:r>
+        <w:rPr>
+          <w:color w:val="A9B7C6"/>
+          <w:lang w:val="en-US"/>
+        </w:rPr>
+        <w:t>sem_wait</w:t>
+      </w:r>
+      <w:proofErr w:type="spellEnd"/>
+      <w:r>
+        <w:rPr>
+          <w:color w:val="A9B7C6"/>
+          <w:lang w:val="en-US"/>
+        </w:rPr>
+        <w:t>(&amp;chair</w:t>
+      </w:r>
+      <w:proofErr w:type="gramStart"/>
+      <w:r>
+        <w:rPr>
+          <w:color w:val="A9B7C6"/>
+          <w:lang w:val="en-US"/>
+        </w:rPr>
+        <w:t>)</w:t>
+      </w:r>
+      <w:r>
+        <w:rPr>
+          <w:color w:val="CC7832"/>
+          <w:lang w:val="en-US"/>
+        </w:rPr>
+        <w:t>;</w:t>
+      </w:r>
+      <w:proofErr w:type="gramEnd"/>
+    </w:p>
+    <w:p>
+      <w:r>
+        <w:t>семафор</w:t>
+      </w:r>
+      <w:r>
+        <w:t xml:space="preserve"> </w:t>
+      </w:r>
+      <w:r>
+        <w:t>в</w:t>
+      </w:r>
+      <w:r>
+        <w:t xml:space="preserve"> </w:t>
+      </w:r>
+      <w:r>
+        <w:t xml:space="preserve">свою очередь приостанавливает работу всех других потоков пока, его значение отрицательно (то есть с креслом может работать только один поток, так как изначально мы инициализируем его </w:t>
+      </w:r>
+      <w:r>
+        <w:t xml:space="preserve">единицей в методе </w:t>
+      </w:r>
+      <w:r>
+        <w:rPr>
+          <w:lang w:val="en-US"/>
+        </w:rPr>
+        <w:t>main</w:t>
+      </w:r>
+      <w:r>
+        <w:t>).</w:t>
+      </w:r>
+    </w:p>
+    <w:p>
+      <w:r>
+        <w:t xml:space="preserve">Менять количество потоков-посетителей можно изменив значение </w:t>
+      </w:r>
+      <w:r>
+        <w:t xml:space="preserve">переменной </w:t>
+      </w:r>
+      <w:proofErr w:type="spellStart"/>
+      <w:r>
+        <w:t>queueSize</w:t>
+      </w:r>
+      <w:proofErr w:type="spellEnd"/>
+      <w:r>
+        <w:t>.</w:t>
+      </w:r>
+    </w:p>
+    <w:p>
+      <w:pPr>
+        <w:rPr>
+          <w:b/>
+          <w:bCs/>
+        </w:rPr>
+      </w:pPr>
+      <w:r>
+        <w:rPr>
+          <w:b/>
+          <w:bCs/>
+        </w:rPr>
+        <w:t xml:space="preserve">Метод </w:t>
+      </w:r>
+      <w:r>
+        <w:rPr>
+          <w:b/>
+          <w:bCs/>
+          <w:lang w:val="en-US"/>
+        </w:rPr>
+        <w:t>Main</w:t>
+      </w:r>
+      <w:r>
+        <w:rPr>
+          <w:b/>
+          <w:bCs/>
+        </w:rPr>
+        <w:t>.</w:t>
+      </w:r>
+    </w:p>
+    <w:p>
+      <w:pPr>
+        <w:rPr>
+          <w:lang w:val="en-US"/>
+        </w:rPr>
+      </w:pPr>
+      <w:r>
+        <w:t>Состоит</w:t>
+      </w:r>
+      <w:r>
+        <w:rPr>
+          <w:lang w:val="en-US"/>
+        </w:rPr>
+        <w:t xml:space="preserve"> </w:t>
+      </w:r>
+      <w:r>
+        <w:t>из</w:t>
+      </w:r>
+      <w:r>
+        <w:rPr>
+          <w:lang w:val="en-US"/>
+        </w:rPr>
+        <w:t xml:space="preserve"> </w:t>
+      </w:r>
+      <w:r>
+        <w:t>трех</w:t>
+      </w:r>
+      <w:r>
+        <w:rPr>
+          <w:lang w:val="en-US"/>
+        </w:rPr>
+        <w:t xml:space="preserve"> </w:t>
+      </w:r>
+      <w:r>
+        <w:t>частей</w:t>
+      </w:r>
+      <w:r>
+        <w:rPr>
+          <w:lang w:val="en-US"/>
+        </w:rPr>
+        <w:t>.</w:t>
+      </w:r>
+    </w:p>
+    <w:p>
+      <w:r>
+        <w:t>Первая</w:t>
+      </w:r>
+      <w:r>
+        <w:t xml:space="preserve"> </w:t>
+      </w:r>
+      <w:r>
+        <w:t>часть</w:t>
+      </w:r>
+      <w:r>
+        <w:t xml:space="preserve"> </w:t>
+      </w:r>
+      <w:r>
+        <w:t xml:space="preserve">инициализирует семафор и </w:t>
+      </w:r>
+      <w:proofErr w:type="spellStart"/>
+      <w:r>
+        <w:t>мутекс</w:t>
+      </w:r>
+      <w:proofErr w:type="spellEnd"/>
+      <w:r>
+        <w:t xml:space="preserve">, а </w:t>
+      </w:r>
+      <w:proofErr w:type="gramStart"/>
+      <w:r>
+        <w:t>так же</w:t>
+      </w:r>
+      <w:proofErr w:type="gramEnd"/>
+      <w:r>
+        <w:t xml:space="preserve"> создает очередь потоков-посетителей</w:t>
+      </w:r>
+      <w:r>
+        <w:t>:</w:t>
+      </w:r>
+    </w:p>
+    <w:p>
+      <w:pPr>
+        <w:pStyle w:val="HTML"/>
+        <w:shd w:val="clear" w:color="auto" w:fill="2B2B2B"/>
+        <w:rPr>
+          <w:color w:val="A9B7C6"/>
+        </w:rPr>
+      </w:pPr>
+      <w:r>
+        <w:rPr>
+          <w:color w:val="FF0000"/>
+          <w:lang w:val="en-US"/>
+        </w:rPr>
+        <w:t>int</w:t>
+      </w:r>
+      <w:r>
+        <w:rPr>
+          <w:color w:val="FF0000"/>
+        </w:rPr>
+        <w:t xml:space="preserve"> </w:t>
+      </w:r>
+      <w:proofErr w:type="gramStart"/>
+      <w:r>
+        <w:rPr>
+          <w:color w:val="FFC66D"/>
+          <w:lang w:val="en-US"/>
+        </w:rPr>
+        <w:t>main</w:t>
+      </w:r>
+      <w:r>
+        <w:rPr>
+          <w:color w:val="A9B7C6"/>
+        </w:rPr>
+        <w:t>(</w:t>
+      </w:r>
+      <w:proofErr w:type="gramEnd"/>
+      <w:r>
+        <w:rPr>
+          <w:color w:val="A9B7C6"/>
+        </w:rPr>
+        <w:t>) {</w:t>
+      </w:r>
+      <w:r>
+        <w:rPr>
+          <w:color w:val="A9B7C6"/>
+        </w:rPr>
+        <w:br/>
+        <w:t xml:space="preserve">    </w:t>
+      </w:r>
+      <w:proofErr w:type="spellStart"/>
+      <w:r>
+        <w:rPr>
+          <w:color w:val="A9B7C6"/>
+          <w:lang w:val="en-US"/>
+        </w:rPr>
+        <w:t>srand</w:t>
+      </w:r>
+      <w:proofErr w:type="spellEnd"/>
+      <w:r>
+        <w:rPr>
+          <w:color w:val="A9B7C6"/>
+        </w:rPr>
+        <w:t>(</w:t>
+      </w:r>
+      <w:r>
+        <w:rPr>
+          <w:color w:val="A9B7C6"/>
+          <w:lang w:val="en-US"/>
+        </w:rPr>
+        <w:t>time</w:t>
+      </w:r>
+      <w:r>
+        <w:rPr>
+          <w:color w:val="A9B7C6"/>
+        </w:rPr>
+        <w:t>(</w:t>
+      </w:r>
+      <w:r>
+        <w:rPr>
+          <w:color w:val="908B25"/>
+          <w:lang w:val="en-US"/>
+        </w:rPr>
+        <w:t>NULL</w:t>
+      </w:r>
+      <w:r>
+        <w:rPr>
+          <w:color w:val="A9B7C6"/>
+        </w:rPr>
+        <w:t>))</w:t>
+      </w:r>
+      <w:r>
+        <w:rPr>
+          <w:color w:val="CC7832"/>
+        </w:rPr>
+        <w:t>;</w:t>
+      </w:r>
+      <w:r>
+        <w:rPr>
+          <w:color w:val="CC7832"/>
+        </w:rPr>
+        <w:br/>
+      </w:r>
+      <w:r>
+        <w:rPr>
+          <w:color w:val="CC7832"/>
+        </w:rPr>
+        <w:br/>
+        <w:t xml:space="preserve">    </w:t>
+      </w:r>
+      <w:r>
+        <w:rPr>
+          <w:color w:val="808080"/>
+        </w:rPr>
+        <w:t>//</w:t>
+      </w:r>
+      <w:r>
+        <w:rPr>
+          <w:color w:val="808080"/>
+        </w:rPr>
+        <w:t>инициализация</w:t>
+      </w:r>
+      <w:r>
+        <w:rPr>
+          <w:color w:val="808080"/>
+        </w:rPr>
+        <w:t xml:space="preserve"> </w:t>
+      </w:r>
+      <w:proofErr w:type="spellStart"/>
+      <w:r>
+        <w:rPr>
+          <w:color w:val="808080"/>
+        </w:rPr>
+        <w:t>мутекса</w:t>
+      </w:r>
+      <w:proofErr w:type="spellEnd"/>
+      <w:r>
+        <w:rPr>
+          <w:color w:val="808080"/>
+        </w:rPr>
+        <w:t xml:space="preserve"> </w:t>
+      </w:r>
+      <w:r>
+        <w:rPr>
+          <w:color w:val="808080"/>
+        </w:rPr>
+        <w:t>и</w:t>
+      </w:r>
+      <w:r>
+        <w:rPr>
+          <w:color w:val="808080"/>
+        </w:rPr>
+        <w:t xml:space="preserve"> </w:t>
+      </w:r>
+      <w:r>
+        <w:rPr>
+          <w:color w:val="808080"/>
+        </w:rPr>
+        <w:t>семафора</w:t>
+      </w:r>
+      <w:r>
+        <w:rPr>
+          <w:color w:val="808080"/>
+        </w:rPr>
+        <w:br/>
+        <w:t xml:space="preserve">    </w:t>
+      </w:r>
+      <w:proofErr w:type="spellStart"/>
+      <w:r>
+        <w:rPr>
+          <w:color w:val="A9B7C6"/>
+          <w:lang w:val="en-US"/>
+        </w:rPr>
+        <w:t>pthread</w:t>
+      </w:r>
+      <w:proofErr w:type="spellEnd"/>
+      <w:r>
+        <w:rPr>
+          <w:color w:val="A9B7C6"/>
+        </w:rPr>
+        <w:t>_</w:t>
+      </w:r>
+      <w:r>
+        <w:rPr>
+          <w:color w:val="A9B7C6"/>
+          <w:lang w:val="en-US"/>
+        </w:rPr>
+        <w:t>mutex</w:t>
+      </w:r>
+      <w:r>
+        <w:rPr>
+          <w:color w:val="A9B7C6"/>
+        </w:rPr>
+        <w:t>_</w:t>
+      </w:r>
+      <w:proofErr w:type="spellStart"/>
+      <w:r>
+        <w:rPr>
+          <w:color w:val="A9B7C6"/>
+          <w:lang w:val="en-US"/>
+        </w:rPr>
+        <w:t>init</w:t>
+      </w:r>
+      <w:proofErr w:type="spellEnd"/>
+      <w:r>
+        <w:rPr>
+          <w:color w:val="A9B7C6"/>
+        </w:rPr>
+        <w:t>(&amp;</w:t>
+      </w:r>
+      <w:proofErr w:type="spellStart"/>
+      <w:r>
+        <w:rPr>
+          <w:color w:val="A9B7C6"/>
+          <w:lang w:val="en-US"/>
+        </w:rPr>
+        <w:t>mutexChair</w:t>
+      </w:r>
+      <w:proofErr w:type="spellEnd"/>
+      <w:r>
+        <w:rPr>
+          <w:color w:val="CC7832"/>
+        </w:rPr>
+        <w:t xml:space="preserve">, </w:t>
+      </w:r>
+      <w:proofErr w:type="spellStart"/>
+      <w:r>
+        <w:rPr>
+          <w:color w:val="FF0000"/>
+          <w:lang w:val="en-US"/>
+        </w:rPr>
+        <w:t>nullptr</w:t>
+      </w:r>
+      <w:proofErr w:type="spellEnd"/>
+      <w:r>
+        <w:rPr>
+          <w:color w:val="A9B7C6"/>
+        </w:rPr>
+        <w:t>)</w:t>
+      </w:r>
+      <w:r>
+        <w:rPr>
+          <w:color w:val="CC7832"/>
+        </w:rPr>
+        <w:t>;</w:t>
+      </w:r>
+      <w:r>
+        <w:rPr>
+          <w:color w:val="CC7832"/>
+        </w:rPr>
+        <w:br/>
+        <w:t xml:space="preserve">    </w:t>
+      </w:r>
+      <w:proofErr w:type="spellStart"/>
+      <w:r>
+        <w:rPr>
+          <w:color w:val="A9B7C6"/>
+          <w:lang w:val="en-US"/>
+        </w:rPr>
+        <w:t>sem</w:t>
+      </w:r>
+      <w:proofErr w:type="spellEnd"/>
+      <w:r>
+        <w:rPr>
+          <w:color w:val="A9B7C6"/>
+        </w:rPr>
+        <w:t>_</w:t>
+      </w:r>
+      <w:proofErr w:type="spellStart"/>
+      <w:r>
+        <w:rPr>
+          <w:color w:val="A9B7C6"/>
+          <w:lang w:val="en-US"/>
+        </w:rPr>
+        <w:t>init</w:t>
+      </w:r>
+      <w:proofErr w:type="spellEnd"/>
+      <w:r>
+        <w:rPr>
+          <w:color w:val="A9B7C6"/>
+        </w:rPr>
+        <w:t>(&amp;</w:t>
+      </w:r>
+      <w:r>
+        <w:rPr>
+          <w:color w:val="A9B7C6"/>
+          <w:lang w:val="en-US"/>
+        </w:rPr>
+        <w:t>chair</w:t>
+      </w:r>
+      <w:r>
+        <w:rPr>
+          <w:color w:val="CC7832"/>
+        </w:rPr>
+        <w:t xml:space="preserve">, </w:t>
+      </w:r>
+      <w:r>
+        <w:rPr>
+          <w:color w:val="6897BB"/>
+        </w:rPr>
+        <w:t>0</w:t>
+      </w:r>
+      <w:r>
+        <w:rPr>
+          <w:color w:val="CC7832"/>
+        </w:rPr>
+        <w:t xml:space="preserve">, </w:t>
+      </w:r>
+      <w:r>
+        <w:rPr>
+          <w:color w:val="6897BB"/>
+        </w:rPr>
+        <w:t>1</w:t>
+      </w:r>
+      <w:r>
+        <w:rPr>
+          <w:color w:val="A9B7C6"/>
+        </w:rPr>
+        <w:t>)</w:t>
+      </w:r>
+      <w:r>
+        <w:rPr>
+          <w:color w:val="CC7832"/>
+        </w:rPr>
+        <w:t xml:space="preserve">; </w:t>
+      </w:r>
+      <w:r>
+        <w:rPr>
+          <w:color w:val="808080"/>
+        </w:rPr>
+        <w:t>//</w:t>
+      </w:r>
+      <w:r>
+        <w:rPr>
+          <w:color w:val="808080"/>
+        </w:rPr>
+        <w:t>количество</w:t>
+      </w:r>
+      <w:r>
+        <w:rPr>
+          <w:color w:val="808080"/>
+        </w:rPr>
+        <w:t xml:space="preserve"> </w:t>
+      </w:r>
+      <w:r>
+        <w:rPr>
+          <w:color w:val="808080"/>
+        </w:rPr>
+        <w:t>свободных</w:t>
+      </w:r>
+      <w:r>
+        <w:rPr>
+          <w:color w:val="808080"/>
+        </w:rPr>
+        <w:t xml:space="preserve"> </w:t>
+      </w:r>
+      <w:r>
+        <w:rPr>
+          <w:color w:val="808080"/>
+        </w:rPr>
+        <w:t>ячеек</w:t>
+      </w:r>
+      <w:r>
+        <w:rPr>
+          <w:color w:val="808080"/>
+        </w:rPr>
+        <w:t xml:space="preserve"> </w:t>
+      </w:r>
+      <w:r>
+        <w:rPr>
+          <w:color w:val="808080"/>
+        </w:rPr>
+        <w:t>равно</w:t>
+      </w:r>
+      <w:r>
+        <w:rPr>
+          <w:color w:val="808080"/>
+        </w:rPr>
+        <w:t xml:space="preserve"> 1 - </w:t>
+      </w:r>
+      <w:r>
+        <w:rPr>
+          <w:color w:val="808080"/>
+        </w:rPr>
+        <w:t>всего</w:t>
+      </w:r>
+      <w:r>
+        <w:rPr>
+          <w:color w:val="808080"/>
+        </w:rPr>
+        <w:t xml:space="preserve"> </w:t>
+      </w:r>
+      <w:r>
+        <w:rPr>
+          <w:color w:val="808080"/>
+        </w:rPr>
+        <w:t>одно</w:t>
+      </w:r>
+      <w:r>
+        <w:rPr>
+          <w:color w:val="808080"/>
+        </w:rPr>
+        <w:t xml:space="preserve"> </w:t>
+      </w:r>
+      <w:r>
+        <w:rPr>
+          <w:color w:val="808080"/>
+        </w:rPr>
+        <w:t>кресло</w:t>
+      </w:r>
+      <w:r>
+        <w:rPr>
+          <w:color w:val="808080"/>
+        </w:rPr>
+        <w:br/>
+      </w:r>
+      <w:r>
+        <w:rPr>
+          <w:color w:val="808080"/>
+        </w:rPr>
+        <w:br/>
+        <w:t xml:space="preserve">    //</w:t>
+      </w:r>
+      <w:r>
+        <w:rPr>
+          <w:color w:val="808080"/>
+        </w:rPr>
+        <w:t>создание</w:t>
+      </w:r>
+      <w:r>
+        <w:rPr>
+          <w:color w:val="808080"/>
+        </w:rPr>
+        <w:t xml:space="preserve"> </w:t>
+      </w:r>
+      <w:r>
+        <w:rPr>
+          <w:color w:val="808080"/>
+        </w:rPr>
+        <w:t>очереди</w:t>
+      </w:r>
+      <w:r>
+        <w:rPr>
+          <w:color w:val="808080"/>
+        </w:rPr>
+        <w:br/>
+        <w:t xml:space="preserve">    </w:t>
+      </w:r>
+      <w:proofErr w:type="spellStart"/>
+      <w:r>
+        <w:rPr>
+          <w:color w:val="B9BCD1"/>
+          <w:lang w:val="en-US"/>
+        </w:rPr>
+        <w:t>pthread</w:t>
+      </w:r>
+      <w:proofErr w:type="spellEnd"/>
+      <w:r>
+        <w:rPr>
+          <w:color w:val="B9BCD1"/>
+        </w:rPr>
+        <w:t>_</w:t>
+      </w:r>
+      <w:r>
+        <w:rPr>
+          <w:color w:val="B9BCD1"/>
+          <w:lang w:val="en-US"/>
+        </w:rPr>
+        <w:t>t</w:t>
+      </w:r>
+      <w:r>
+        <w:rPr>
+          <w:color w:val="B9BCD1"/>
+        </w:rPr>
+        <w:t xml:space="preserve"> </w:t>
+      </w:r>
+      <w:proofErr w:type="spellStart"/>
+      <w:r>
+        <w:rPr>
+          <w:color w:val="A9B7C6"/>
+          <w:lang w:val="en-US"/>
+        </w:rPr>
+        <w:t>threadQueue</w:t>
+      </w:r>
+      <w:proofErr w:type="spellEnd"/>
+      <w:r>
+        <w:rPr>
+          <w:color w:val="A9B7C6"/>
+        </w:rPr>
+        <w:t>[</w:t>
+      </w:r>
+      <w:proofErr w:type="spellStart"/>
+      <w:r>
+        <w:rPr>
+          <w:color w:val="A9B7C6"/>
+          <w:lang w:val="en-US"/>
+        </w:rPr>
+        <w:t>queueSize</w:t>
+      </w:r>
+      <w:proofErr w:type="spellEnd"/>
+      <w:r>
+        <w:rPr>
+          <w:color w:val="A9B7C6"/>
+        </w:rPr>
+        <w:t>]</w:t>
+      </w:r>
+      <w:r>
+        <w:rPr>
+          <w:color w:val="CC7832"/>
+        </w:rPr>
+        <w:t>;</w:t>
+      </w:r>
+    </w:p>
+    <w:p/>
+    <w:p>
+      <w:r>
+        <w:t xml:space="preserve">Вторая часть запускает потоки с </w:t>
+      </w:r>
+      <w:r>
+        <w:t xml:space="preserve">функцией </w:t>
+      </w:r>
+      <w:proofErr w:type="spellStart"/>
+      <w:r>
+        <w:rPr>
+          <w:lang w:val="en-US"/>
+        </w:rPr>
+        <w:t>hairCutting</w:t>
+      </w:r>
+      <w:proofErr w:type="spellEnd"/>
+      <w:r>
+        <w:t>:</w:t>
+      </w:r>
+    </w:p>
+    <w:p>
+      <w:pPr>
+        <w:pStyle w:val="HTML"/>
+        <w:shd w:val="clear" w:color="auto" w:fill="2B2B2B"/>
+        <w:rPr>
+          <w:color w:val="A9B7C6"/>
+          <w:lang w:val="en-US"/>
+        </w:rPr>
+      </w:pPr>
+      <w:r>
+        <w:rPr>
+          <w:color w:val="FF0000"/>
+          <w:lang w:val="en-US"/>
+        </w:rPr>
+        <w:t xml:space="preserve">for </w:t>
+      </w:r>
+      <w:r>
+        <w:rPr>
+          <w:color w:val="A9B7C6"/>
+          <w:lang w:val="en-US"/>
+        </w:rPr>
+        <w:t>(</w:t>
+      </w:r>
+      <w:r>
+        <w:rPr>
+          <w:color w:val="FF0000"/>
+          <w:lang w:val="en-US"/>
+        </w:rPr>
+        <w:t xml:space="preserve">int </w:t>
+      </w:r>
+      <w:proofErr w:type="spellStart"/>
+      <w:r>
+        <w:rPr>
+          <w:color w:val="A9B7C6"/>
+          <w:lang w:val="en-US"/>
+        </w:rPr>
+        <w:t>i</w:t>
+      </w:r>
+      <w:proofErr w:type="spellEnd"/>
+      <w:r>
+        <w:rPr>
+          <w:color w:val="A9B7C6"/>
+          <w:lang w:val="en-US"/>
+        </w:rPr>
+        <w:t xml:space="preserve"> = </w:t>
+      </w:r>
+      <w:r>
+        <w:rPr>
+          <w:color w:val="6897BB"/>
+          <w:lang w:val="en-US"/>
+        </w:rPr>
+        <w:t>0</w:t>
+      </w:r>
+      <w:r>
+        <w:rPr>
+          <w:color w:val="CC7832"/>
+          <w:lang w:val="en-US"/>
+        </w:rPr>
+        <w:t xml:space="preserve">; </w:t>
+      </w:r>
+      <w:proofErr w:type="spellStart"/>
+      <w:r>
+        <w:rPr>
+          <w:color w:val="A9B7C6"/>
+          <w:lang w:val="en-US"/>
+        </w:rPr>
+        <w:t>i</w:t>
+      </w:r>
+      <w:proofErr w:type="spellEnd"/>
+      <w:r>
+        <w:rPr>
+          <w:color w:val="A9B7C6"/>
+          <w:lang w:val="en-US"/>
+        </w:rPr>
+        <w:t xml:space="preserve"> &lt; </w:t>
+      </w:r>
+      <w:proofErr w:type="spellStart"/>
+      <w:r>
+        <w:rPr>
+          <w:color w:val="A9B7C6"/>
+          <w:lang w:val="en-US"/>
+        </w:rPr>
+        <w:t>queueSize</w:t>
+      </w:r>
+      <w:proofErr w:type="spellEnd"/>
+      <w:r>
+        <w:rPr>
+          <w:color w:val="CC7832"/>
+          <w:lang w:val="en-US"/>
+        </w:rPr>
+        <w:t xml:space="preserve">; </w:t>
+      </w:r>
+      <w:r>
+        <w:rPr>
+          <w:color w:val="A9B7C6"/>
+          <w:lang w:val="en-US"/>
+        </w:rPr>
+        <w:t>++</w:t>
+      </w:r>
+      <w:proofErr w:type="spellStart"/>
+      <w:r>
+        <w:rPr>
+          <w:color w:val="A9B7C6"/>
+          <w:lang w:val="en-US"/>
+        </w:rPr>
+        <w:t>i</w:t>
+      </w:r>
+      <w:proofErr w:type="spellEnd"/>
+      <w:r>
+        <w:rPr>
+          <w:color w:val="A9B7C6"/>
+          <w:lang w:val="en-US"/>
+        </w:rPr>
+        <w:t>) {</w:t>
+      </w:r>
+      <w:r>
+        <w:rPr>
+          <w:color w:val="A9B7C6"/>
+          <w:lang w:val="en-US"/>
+        </w:rPr>
+        <w:br/>
+        <w:t xml:space="preserve">    </w:t>
+      </w:r>
+      <w:proofErr w:type="spellStart"/>
+      <w:r>
+        <w:rPr>
+          <w:color w:val="A9B7C6"/>
+          <w:lang w:val="en-US"/>
+        </w:rPr>
+        <w:t>pthread_create</w:t>
+      </w:r>
+      <w:proofErr w:type="spellEnd"/>
+      <w:r>
+        <w:rPr>
+          <w:color w:val="A9B7C6"/>
+          <w:lang w:val="en-US"/>
+        </w:rPr>
+        <w:t>(&amp;</w:t>
+      </w:r>
+      <w:proofErr w:type="spellStart"/>
+      <w:r>
+        <w:rPr>
+          <w:color w:val="A9B7C6"/>
+          <w:lang w:val="en-US"/>
+        </w:rPr>
+        <w:t>threadQueue</w:t>
+      </w:r>
+      <w:proofErr w:type="spellEnd"/>
+      <w:r>
+        <w:rPr>
+          <w:color w:val="A9B7C6"/>
+          <w:lang w:val="en-US"/>
+        </w:rPr>
+        <w:t>[</w:t>
+      </w:r>
+      <w:proofErr w:type="spellStart"/>
+      <w:r>
+        <w:rPr>
+          <w:color w:val="A9B7C6"/>
+          <w:lang w:val="en-US"/>
+        </w:rPr>
+        <w:t>i</w:t>
+      </w:r>
+      <w:proofErr w:type="spellEnd"/>
+      <w:r>
+        <w:rPr>
+          <w:color w:val="A9B7C6"/>
+          <w:lang w:val="en-US"/>
+        </w:rPr>
+        <w:t>]</w:t>
+      </w:r>
+      <w:r>
+        <w:rPr>
+          <w:color w:val="CC7832"/>
+          <w:lang w:val="en-US"/>
+        </w:rPr>
+        <w:t xml:space="preserve">, </w:t>
+      </w:r>
+      <w:proofErr w:type="spellStart"/>
+      <w:r>
+        <w:rPr>
+          <w:color w:val="FF0000"/>
+          <w:lang w:val="en-US"/>
+        </w:rPr>
+        <w:t>nullptr</w:t>
+      </w:r>
+      <w:proofErr w:type="spellEnd"/>
+      <w:r>
+        <w:rPr>
+          <w:color w:val="CC7832"/>
+          <w:lang w:val="en-US"/>
+        </w:rPr>
+        <w:t xml:space="preserve">, </w:t>
+      </w:r>
+      <w:proofErr w:type="spellStart"/>
+      <w:r>
+        <w:rPr>
+          <w:color w:val="A9B7C6"/>
+          <w:lang w:val="en-US"/>
+        </w:rPr>
+        <w:t>hairCutting</w:t>
+      </w:r>
+      <w:proofErr w:type="spellEnd"/>
+      <w:r>
+        <w:rPr>
+          <w:color w:val="CC7832"/>
+          <w:lang w:val="en-US"/>
+        </w:rPr>
+        <w:t xml:space="preserve">, </w:t>
+      </w:r>
+      <w:r>
+        <w:rPr>
+          <w:color w:val="A9B7C6"/>
+          <w:lang w:val="en-US"/>
+        </w:rPr>
+        <w:t>(</w:t>
+      </w:r>
+      <w:r>
+        <w:rPr>
+          <w:color w:val="FF0000"/>
+          <w:lang w:val="en-US"/>
+        </w:rPr>
+        <w:t xml:space="preserve">void </w:t>
+      </w:r>
+      <w:r>
+        <w:rPr>
+          <w:color w:val="A9B7C6"/>
+          <w:lang w:val="en-US"/>
+        </w:rPr>
+        <w:t>*) (</w:t>
+      </w:r>
+      <w:proofErr w:type="spellStart"/>
+      <w:r>
+        <w:rPr>
+          <w:color w:val="A9B7C6"/>
+          <w:lang w:val="en-US"/>
+        </w:rPr>
+        <w:t>i</w:t>
+      </w:r>
+      <w:proofErr w:type="spellEnd"/>
+      <w:r>
+        <w:rPr>
+          <w:color w:val="A9B7C6"/>
+          <w:lang w:val="en-US"/>
+        </w:rPr>
+        <w:t>))</w:t>
+      </w:r>
+      <w:r>
+        <w:rPr>
+          <w:color w:val="CC7832"/>
+          <w:lang w:val="en-US"/>
+        </w:rPr>
+        <w:t>;</w:t>
+      </w:r>
+      <w:r>
+        <w:rPr>
+          <w:color w:val="CC7832"/>
+          <w:lang w:val="en-US"/>
+        </w:rPr>
+        <w:br/>
+      </w:r>
+      <w:r>
+        <w:rPr>
+          <w:color w:val="A9B7C6"/>
+          <w:lang w:val="en-US"/>
+        </w:rPr>
+        <w:t>}</w:t>
+      </w:r>
+    </w:p>
+    <w:p>
+      <w:pPr>
+        <w:rPr>
+          <w:lang w:val="en-US"/>
+        </w:rPr>
+      </w:pPr>
+    </w:p>
+    <w:p>
+      <w:r>
+        <w:t xml:space="preserve">Третья часть не дает нашему основному потоку закончиться до тех пор, пока вся очередь потоков не пройдет и не выполнит </w:t>
+      </w:r>
+      <w:r>
+        <w:t>необходимый метод</w:t>
+      </w:r>
+      <w:r>
+        <w:t xml:space="preserve"> (так как условие </w:t>
+      </w:r>
+      <w:r>
+        <w:rPr>
+          <w:lang w:val="en-US"/>
+        </w:rPr>
+        <w:t>while</w:t>
+      </w:r>
+      <w:r>
+        <w:t xml:space="preserve"> </w:t>
+      </w:r>
+      <w:r>
+        <w:t xml:space="preserve">зависит от этого), а </w:t>
+      </w:r>
+      <w:proofErr w:type="gramStart"/>
+      <w:r>
+        <w:t>так же</w:t>
+      </w:r>
+      <w:proofErr w:type="gramEnd"/>
+      <w:r>
+        <w:t xml:space="preserve"> освобо</w:t>
+      </w:r>
+      <w:r>
+        <w:t>ждает семафор, то есть дает следующему потоку</w:t>
+      </w:r>
+      <w:r>
+        <w:t>-посетителю «выполнить стрижку»</w:t>
+      </w:r>
+      <w:r>
+        <w:t>:</w:t>
+      </w:r>
+    </w:p>
+    <w:p>
+      <w:pPr>
+        <w:pStyle w:val="HTML"/>
+        <w:shd w:val="clear" w:color="auto" w:fill="2B2B2B"/>
+        <w:rPr>
+          <w:color w:val="A9B7C6"/>
+        </w:rPr>
+      </w:pPr>
+      <w:r>
+        <w:rPr>
+          <w:color w:val="808080"/>
+        </w:rPr>
+        <w:t>//пока в очереди стоят люди пропускаем их</w:t>
+      </w:r>
+      <w:r>
+        <w:rPr>
+          <w:color w:val="808080"/>
+        </w:rPr>
+        <w:br/>
+      </w:r>
+      <w:proofErr w:type="spellStart"/>
+      <w:r>
+        <w:rPr>
+          <w:color w:val="FF0000"/>
+        </w:rPr>
+        <w:t>while</w:t>
+      </w:r>
+      <w:proofErr w:type="spellEnd"/>
+      <w:r>
+        <w:rPr>
+          <w:color w:val="FF0000"/>
+        </w:rPr>
+        <w:t xml:space="preserve"> </w:t>
+      </w:r>
+      <w:r>
+        <w:rPr>
+          <w:color w:val="A9B7C6"/>
+        </w:rPr>
+        <w:t xml:space="preserve">(v </w:t>
+      </w:r>
+      <w:proofErr w:type="gramStart"/>
+      <w:r>
+        <w:rPr>
+          <w:color w:val="A9B7C6"/>
+        </w:rPr>
+        <w:t xml:space="preserve">&lt; </w:t>
+      </w:r>
+      <w:proofErr w:type="spellStart"/>
+      <w:r>
+        <w:rPr>
+          <w:color w:val="A9B7C6"/>
+        </w:rPr>
+        <w:t>queueSize</w:t>
+      </w:r>
+      <w:proofErr w:type="spellEnd"/>
+      <w:proofErr w:type="gramEnd"/>
+      <w:r>
+        <w:rPr>
+          <w:color w:val="A9B7C6"/>
+        </w:rPr>
+        <w:t>) {</w:t>
+      </w:r>
+      <w:r>
+        <w:rPr>
+          <w:color w:val="A9B7C6"/>
+        </w:rPr>
+        <w:br/>
+        <w:t xml:space="preserve">    </w:t>
+      </w:r>
+      <w:proofErr w:type="spellStart"/>
+      <w:r>
+        <w:rPr>
+          <w:color w:val="A9B7C6"/>
+        </w:rPr>
+        <w:t>sem_post</w:t>
+      </w:r>
+      <w:proofErr w:type="spellEnd"/>
+      <w:r>
+        <w:rPr>
+          <w:color w:val="A9B7C6"/>
+        </w:rPr>
+        <w:t>(&amp;</w:t>
+      </w:r>
+      <w:proofErr w:type="spellStart"/>
+      <w:r>
+        <w:rPr>
+          <w:color w:val="A9B7C6"/>
+        </w:rPr>
+        <w:t>chair</w:t>
+      </w:r>
+      <w:proofErr w:type="spellEnd"/>
+      <w:r>
+        <w:rPr>
+          <w:color w:val="A9B7C6"/>
+        </w:rPr>
+        <w:t>)</w:t>
+      </w:r>
+      <w:r>
+        <w:rPr>
+          <w:color w:val="CC7832"/>
+        </w:rPr>
+        <w:t>;</w:t>
+      </w:r>
+      <w:r>
+        <w:rPr>
+          <w:color w:val="CC7832"/>
+        </w:rPr>
+        <w:br/>
+      </w:r>
+      <w:r>
+        <w:rPr>
+          <w:color w:val="A9B7C6"/>
+        </w:rPr>
+        <w:t>}</w:t>
+      </w:r>
+      <w:r>
+        <w:rPr>
+          <w:color w:val="A9B7C6"/>
+        </w:rPr>
+        <w:br/>
+      </w:r>
+      <w:r>
+        <w:rPr>
+          <w:color w:val="A9B7C6"/>
+        </w:rPr>
+        <w:br/>
+      </w:r>
+      <w:proofErr w:type="spellStart"/>
+      <w:r>
+        <w:rPr>
+          <w:color w:val="FF0000"/>
+        </w:rPr>
+        <w:t>return</w:t>
+      </w:r>
+      <w:proofErr w:type="spellEnd"/>
+      <w:r>
+        <w:rPr>
+          <w:color w:val="FF0000"/>
+        </w:rPr>
+        <w:t xml:space="preserve"> </w:t>
+      </w:r>
+      <w:r>
+        <w:rPr>
+          <w:color w:val="6897BB"/>
+        </w:rPr>
+        <w:t>0</w:t>
+      </w:r>
+      <w:r>
+        <w:rPr>
+          <w:color w:val="CC7832"/>
+        </w:rPr>
+        <w:t>;</w:t>
+      </w:r>
+    </w:p>
+    <w:p/>
+    <w:p>
+      <w:pPr>
+        <w:rPr>
+          <w:b/>
+          <w:bCs/>
+        </w:rPr>
+      </w:pPr>
+      <w:r>
+        <w:rPr>
+          <w:b/>
+          <w:bCs/>
+        </w:rPr>
+        <w:t xml:space="preserve">Бонусы: </w:t>
+      </w:r>
+    </w:p>
+    <w:p>
+      <w:r>
+        <w:t>(Стрижки выдаются клиентам рандомно и</w:t>
+      </w:r>
+      <w:r>
+        <w:t xml:space="preserve">з списка </w:t>
+      </w:r>
+      <w:r>
+        <w:rPr>
+          <w:u w:val="single"/>
+        </w:rPr>
+        <w:t>реальных</w:t>
+      </w:r>
+      <w:r>
+        <w:t xml:space="preserve"> </w:t>
+      </w:r>
+      <w:r>
+        <w:t>причесок</w:t>
+      </w:r>
+      <w:r>
+        <w:t>)</w:t>
+      </w:r>
+    </w:p>
+    <w:p>
+      <w:r>
+        <w:t>Источники:</w:t>
+      </w:r>
+    </w:p>
+    <w:p>
+      <w:pPr>
+        <w:rPr>
+          <w:lang w:val="en-US"/>
+        </w:rPr>
+      </w:pPr>
+      <w:hyperlink r:id="rId4" w:history="1">
+        <w:r>
+          <w:rPr>
+            <w:rStyle w:val="a3"/>
+          </w:rPr>
+          <w:t>https://learnc.info/c/pthreads_semaphores.html</w:t>
+        </w:r>
+      </w:hyperlink>
+      <w:r>
+        <w:t xml:space="preserve"> - ознакомление с семафорами для </w:t>
+      </w:r>
+      <w:proofErr w:type="spellStart"/>
+      <w:r>
+        <w:rPr>
+          <w:lang w:val="en-US"/>
+        </w:rPr>
+        <w:t>pthread</w:t>
+      </w:r>
+      <w:proofErr w:type="spellEnd"/>
+    </w:p>
+    <w:p>
+      <w:hyperlink r:id="rId5" w:history="1">
+        <w:r>
+          <w:rPr>
+            <w:rStyle w:val="a3"/>
+            <w:lang w:val="en-US"/>
+          </w:rPr>
+          <w:t>http</w:t>
+        </w:r>
+        <w:r>
+          <w:rPr>
+            <w:rStyle w:val="a3"/>
+          </w:rPr>
+          <w:t>://</w:t>
+        </w:r>
+        <w:proofErr w:type="spellStart"/>
+        <w:r>
+          <w:rPr>
+            <w:rStyle w:val="a3"/>
+            <w:lang w:val="en-US"/>
+          </w:rPr>
+          <w:t>softcraft</w:t>
+        </w:r>
+        <w:proofErr w:type="spellEnd"/>
+        <w:r>
+          <w:rPr>
+            <w:rStyle w:val="a3"/>
+          </w:rPr>
+          <w:t>.</w:t>
+        </w:r>
+        <w:proofErr w:type="spellStart"/>
+        <w:r>
+          <w:rPr>
+            <w:rStyle w:val="a3"/>
+            <w:lang w:val="en-US"/>
+          </w:rPr>
+          <w:t>ru</w:t>
+        </w:r>
+        <w:proofErr w:type="spellEnd"/>
+        <w:r>
+          <w:rPr>
+            <w:rStyle w:val="a3"/>
+          </w:rPr>
+          <w:t>/</w:t>
+        </w:r>
+        <w:proofErr w:type="spellStart"/>
+        <w:r>
+          <w:rPr>
+            <w:rStyle w:val="a3"/>
+            <w:lang w:val="en-US"/>
+          </w:rPr>
+          <w:t>edu</w:t>
+        </w:r>
+        <w:proofErr w:type="spellEnd"/>
+        <w:r>
+          <w:rPr>
+            <w:rStyle w:val="a3"/>
+          </w:rPr>
+          <w:t>/</w:t>
+        </w:r>
+        <w:proofErr w:type="spellStart"/>
+        <w:r>
+          <w:rPr>
+            <w:rStyle w:val="a3"/>
+            <w:lang w:val="en-US"/>
+          </w:rPr>
+          <w:t>comparch</w:t>
+        </w:r>
+        <w:proofErr w:type="spellEnd"/>
+        <w:r>
+          <w:rPr>
+            <w:rStyle w:val="a3"/>
+          </w:rPr>
+          <w:t>/</w:t>
+        </w:r>
+        <w:r>
+          <w:rPr>
+            <w:rStyle w:val="a3"/>
+            <w:lang w:val="en-US"/>
+          </w:rPr>
+          <w:t>practice</w:t>
+        </w:r>
+        <w:r>
+          <w:rPr>
+            <w:rStyle w:val="a3"/>
+          </w:rPr>
+          <w:t>/</w:t>
+        </w:r>
+        <w:r>
+          <w:rPr>
+            <w:rStyle w:val="a3"/>
+            <w:lang w:val="en-US"/>
+          </w:rPr>
+          <w:t>thread</w:t>
+        </w:r>
+        <w:r>
+          <w:rPr>
+            <w:rStyle w:val="a3"/>
+          </w:rPr>
+          <w:t>/02-</w:t>
+        </w:r>
+        <w:r>
+          <w:rPr>
+            <w:rStyle w:val="a3"/>
+            <w:lang w:val="en-US"/>
+          </w:rPr>
+          <w:t>sync</w:t>
+        </w:r>
+        <w:r>
+          <w:rPr>
+            <w:rStyle w:val="a3"/>
+          </w:rPr>
+          <w:t>/</w:t>
+        </w:r>
+      </w:hyperlink>
+      <w:r>
+        <w:t xml:space="preserve"> - </w:t>
+      </w:r>
+      <w:r>
+        <w:t>синхронизация потоков</w:t>
+      </w:r>
+    </w:p>
+    <w:p/>
     <w:p/>
     <w:sectPr>
       <w:pgSz w:w="11906" w:h="16838"/>
@@ -554,6 +3292,79 @@
     <w:semiHidden/>
     <w:unhideWhenUsed/>
   </w:style>
+  <w:style w:type="paragraph" w:styleId="HTML">
+    <w:name w:val="HTML Preformatted"/>
+    <w:basedOn w:val="a"/>
+    <w:link w:val="HTML0"/>
+    <w:uiPriority w:val="99"/>
+    <w:semiHidden/>
+    <w:unhideWhenUsed/>
+    <w:rsid w:val="00BE1B16"/>
+    <w:pPr>
+      <w:tabs>
+        <w:tab w:val="left" w:pos="916"/>
+        <w:tab w:val="left" w:pos="1832"/>
+        <w:tab w:val="left" w:pos="2748"/>
+        <w:tab w:val="left" w:pos="3664"/>
+        <w:tab w:val="left" w:pos="4580"/>
+        <w:tab w:val="left" w:pos="5496"/>
+        <w:tab w:val="left" w:pos="6412"/>
+        <w:tab w:val="left" w:pos="7328"/>
+        <w:tab w:val="left" w:pos="8244"/>
+        <w:tab w:val="left" w:pos="9160"/>
+        <w:tab w:val="left" w:pos="10076"/>
+        <w:tab w:val="left" w:pos="10992"/>
+        <w:tab w:val="left" w:pos="11908"/>
+        <w:tab w:val="left" w:pos="12824"/>
+        <w:tab w:val="left" w:pos="13740"/>
+        <w:tab w:val="left" w:pos="14656"/>
+      </w:tabs>
+      <w:spacing w:after="0" w:line="240" w:lineRule="auto"/>
+    </w:pPr>
+    <w:rPr>
+      <w:rFonts w:ascii="Courier New" w:eastAsia="Times New Roman" w:hAnsi="Courier New" w:cs="Courier New"/>
+      <w:sz w:val="20"/>
+      <w:szCs w:val="20"/>
+      <w:lang w:eastAsia="ru-RU"/>
+    </w:rPr>
+  </w:style>
+  <w:style w:type="character" w:customStyle="1" w:styleId="HTML0">
+    <w:name w:val="Стандартный HTML Знак"/>
+    <w:basedOn w:val="a0"/>
+    <w:link w:val="HTML"/>
+    <w:uiPriority w:val="99"/>
+    <w:semiHidden/>
+    <w:rsid w:val="00BE1B16"/>
+    <w:rPr>
+      <w:rFonts w:ascii="Courier New" w:eastAsia="Times New Roman" w:hAnsi="Courier New" w:cs="Courier New"/>
+      <w:sz w:val="20"/>
+      <w:szCs w:val="20"/>
+      <w:lang w:eastAsia="ru-RU"/>
+    </w:rPr>
+  </w:style>
+  <w:style w:type="character" w:styleId="a3">
+    <w:name w:val="Hyperlink"/>
+    <w:basedOn w:val="a0"/>
+    <w:uiPriority w:val="99"/>
+    <w:unhideWhenUsed/>
+    <w:rsid w:val="00F725D1"/>
+    <w:rPr>
+      <w:color w:val="0563C1" w:themeColor="hyperlink"/>
+      <w:u w:val="single"/>
+    </w:rPr>
+  </w:style>
+  <w:style w:type="character" w:styleId="a4">
+    <w:name w:val="Unresolved Mention"/>
+    <w:basedOn w:val="a0"/>
+    <w:uiPriority w:val="99"/>
+    <w:semiHidden/>
+    <w:unhideWhenUsed/>
+    <w:rsid w:val="00F725D1"/>
+    <w:rPr>
+      <w:color w:val="605E5C"/>
+      <w:shd w:val="clear" w:color="auto" w:fill="E1DFDD"/>
+    </w:rPr>
+  </w:style>
 </w:styles>
 </file>
 
